--- a/第三关作业.docx
+++ b/第三关作业.docx
@@ -2,6 +2,211 @@
 <file path=word/document.xml><?xml version="1.0" encoding="utf-8"?>
 <w:document xmlns:wpc="http://schemas.microsoft.com/office/word/2010/wordprocessingCanvas" xmlns:mc="http://schemas.openxmlformats.org/markup-compatibility/2006" xmlns:o="urn:schemas-microsoft-com:office:office" xmlns:r="http://schemas.openxmlformats.org/officeDocument/2006/relationships" xmlns:m="http://schemas.openxmlformats.org/officeDocument/2006/math" xmlns:v="urn:schemas-microsoft-com:vml" xmlns:wp14="http://schemas.microsoft.com/office/word/2010/wordprocessingDrawing" xmlns:wp="http://schemas.openxmlformats.org/drawingml/2006/wordprocessingDrawing" xmlns:w10="urn:schemas-microsoft-com:office:word" xmlns:w="http://schemas.openxmlformats.org/wordprocessingml/2006/main" xmlns:w14="http://schemas.microsoft.com/office/word/2010/wordml" xmlns:wpg="http://schemas.microsoft.com/office/word/2010/wordprocessingGroup" xmlns:wpi="http://schemas.microsoft.com/office/word/2010/wordprocessingInk" xmlns:wne="http://schemas.microsoft.com/office/word/2006/wordml" xmlns:wps="http://schemas.microsoft.com/office/word/2010/wordprocessingShape" mc:Ignorable="w14 wp14">
   <w:body>
+    <w:p>
+      <w:pPr>
+        <w:rPr>
+          <w:rFonts w:hint="eastAsia"/>
+          <w:noProof/>
+        </w:rPr>
+      </w:pPr>
+      <w:r>
+        <w:rPr>
+          <w:rFonts w:hint="eastAsia"/>
+          <w:noProof/>
+        </w:rPr>
+        <w:t>任务一</w:t>
+      </w:r>
+      <w:r>
+        <w:rPr>
+          <w:rFonts w:hint="eastAsia"/>
+          <w:noProof/>
+        </w:rPr>
+        <w:t xml:space="preserve"> </w:t>
+      </w:r>
+    </w:p>
+    <w:p>
+      <w:pPr>
+        <w:widowControl/>
+        <w:spacing w:before="100" w:beforeAutospacing="1" w:after="100" w:afterAutospacing="1"/>
+        <w:jc w:val="left"/>
+        <w:outlineLvl w:val="2"/>
+        <w:rPr>
+          <w:rFonts w:ascii="Helvetica" w:eastAsia="宋体" w:hAnsi="Helvetica" w:cs="Helvetica"/>
+          <w:b/>
+          <w:bCs/>
+          <w:color w:val="333333"/>
+          <w:kern w:val="0"/>
+          <w:sz w:val="36"/>
+          <w:szCs w:val="36"/>
+        </w:rPr>
+      </w:pPr>
+      <w:r>
+        <w:rPr>
+          <w:rFonts w:ascii="Helvetica" w:eastAsia="宋体" w:hAnsi="Helvetica" w:cs="Helvetica"/>
+          <w:b/>
+          <w:bCs/>
+          <w:color w:val="333333"/>
+          <w:kern w:val="0"/>
+          <w:sz w:val="36"/>
+          <w:szCs w:val="36"/>
+        </w:rPr>
+        <w:t>目标</w:t>
+      </w:r>
+    </w:p>
+    <w:p>
+      <w:pPr>
+        <w:widowControl/>
+        <w:spacing w:before="192" w:after="192"/>
+        <w:jc w:val="left"/>
+        <w:rPr>
+          <w:rFonts w:ascii="Helvetica" w:eastAsia="宋体" w:hAnsi="Helvetica" w:cs="Helvetica" w:hint="eastAsia"/>
+          <w:color w:val="333333"/>
+          <w:kern w:val="0"/>
+          <w:sz w:val="24"/>
+          <w:szCs w:val="24"/>
+        </w:rPr>
+      </w:pPr>
+      <w:r>
+        <w:rPr>
+          <w:rFonts w:ascii="Helvetica" w:eastAsia="宋体" w:hAnsi="Helvetica" w:cs="Helvetica"/>
+          <w:color w:val="333333"/>
+          <w:kern w:val="0"/>
+          <w:sz w:val="24"/>
+          <w:szCs w:val="24"/>
+        </w:rPr>
+        <w:t>每位参与者提交一份自我介绍。</w:t>
+      </w:r>
+      <w:r>
+        <w:rPr>
+          <w:rFonts w:ascii="Helvetica" w:eastAsia="宋体" w:hAnsi="Helvetica" w:cs="Helvetica"/>
+          <w:color w:val="333333"/>
+          <w:kern w:val="0"/>
+          <w:sz w:val="24"/>
+          <w:szCs w:val="24"/>
+        </w:rPr>
+        <w:t xml:space="preserve"> </w:t>
+      </w:r>
+      <w:r>
+        <w:rPr>
+          <w:rFonts w:ascii="Helvetica" w:eastAsia="宋体" w:hAnsi="Helvetica" w:cs="Helvetica"/>
+          <w:color w:val="333333"/>
+          <w:kern w:val="0"/>
+          <w:sz w:val="24"/>
+          <w:szCs w:val="24"/>
+        </w:rPr>
+        <w:t>提交地址：</w:t>
+      </w:r>
+      <w:hyperlink r:id="rId5" w:history="1">
+        <w:r>
+          <w:rPr>
+            <w:rFonts w:ascii="Helvetica" w:eastAsia="宋体" w:hAnsi="Helvetica" w:cs="Helvetica"/>
+            <w:color w:val="4183C4"/>
+            <w:kern w:val="0"/>
+            <w:sz w:val="24"/>
+            <w:szCs w:val="24"/>
+            <w:u w:val="single"/>
+          </w:rPr>
+          <w:t>https://github.com/InternLM/Tutorial</w:t>
+        </w:r>
+      </w:hyperlink>
+      <w:r>
+        <w:rPr>
+          <w:rFonts w:ascii="Helvetica" w:eastAsia="宋体" w:hAnsi="Helvetica" w:cs="Helvetica"/>
+          <w:color w:val="333333"/>
+          <w:kern w:val="0"/>
+          <w:sz w:val="24"/>
+          <w:szCs w:val="24"/>
+        </w:rPr>
+        <w:t xml:space="preserve"> </w:t>
+      </w:r>
+      <w:r>
+        <w:rPr>
+          <w:rFonts w:ascii="Helvetica" w:eastAsia="宋体" w:hAnsi="Helvetica" w:cs="Helvetica"/>
+          <w:color w:val="333333"/>
+          <w:kern w:val="0"/>
+          <w:sz w:val="24"/>
+          <w:szCs w:val="24"/>
+        </w:rPr>
+        <w:t>的</w:t>
+      </w:r>
+      <w:r>
+        <w:rPr>
+          <w:rFonts w:ascii="Helvetica" w:eastAsia="宋体" w:hAnsi="Helvetica" w:cs="Helvetica"/>
+          <w:color w:val="333333"/>
+          <w:kern w:val="0"/>
+          <w:sz w:val="24"/>
+          <w:szCs w:val="24"/>
+        </w:rPr>
+        <w:t xml:space="preserve"> icamp3 </w:t>
+      </w:r>
+      <w:r>
+        <w:rPr>
+          <w:rFonts w:ascii="Helvetica" w:eastAsia="宋体" w:hAnsi="Helvetica" w:cs="Helvetica"/>
+          <w:color w:val="333333"/>
+          <w:kern w:val="0"/>
+          <w:sz w:val="24"/>
+          <w:szCs w:val="24"/>
+        </w:rPr>
+        <w:t>分支～</w:t>
+      </w:r>
+    </w:p>
+    <w:p>
+      <w:pPr>
+        <w:widowControl/>
+        <w:spacing w:before="192" w:after="192"/>
+        <w:jc w:val="left"/>
+        <w:rPr>
+          <w:rFonts w:ascii="Helvetica" w:eastAsia="宋体" w:hAnsi="Helvetica" w:cs="Helvetica" w:hint="eastAsia"/>
+          <w:color w:val="333333"/>
+          <w:kern w:val="0"/>
+          <w:sz w:val="24"/>
+          <w:szCs w:val="24"/>
+        </w:rPr>
+      </w:pPr>
+    </w:p>
+    <w:p>
+      <w:pPr>
+        <w:widowControl/>
+        <w:spacing w:before="192" w:after="192"/>
+        <w:jc w:val="left"/>
+        <w:rPr>
+          <w:rFonts w:ascii="Helvetica" w:eastAsia="宋体" w:hAnsi="Helvetica" w:cs="Helvetica" w:hint="eastAsia"/>
+          <w:color w:val="333333"/>
+          <w:kern w:val="0"/>
+          <w:sz w:val="24"/>
+          <w:szCs w:val="24"/>
+        </w:rPr>
+      </w:pPr>
+      <w:r>
+        <w:rPr>
+          <w:sz w:val="30"/>
+          <w:szCs w:val="30"/>
+        </w:rPr>
+        <w:t>https://github.com/feyman-bit/Tutorial/blob/patch-1/data/Git/task/camp3_48</w:t>
+      </w:r>
+    </w:p>
+    <w:p>
+      <w:pPr>
+        <w:widowControl/>
+        <w:spacing w:before="192" w:after="192"/>
+        <w:jc w:val="left"/>
+        <w:rPr>
+          <w:rFonts w:ascii="Helvetica" w:eastAsia="宋体" w:hAnsi="Helvetica" w:cs="Helvetica"/>
+          <w:color w:val="333333"/>
+          <w:kern w:val="0"/>
+          <w:sz w:val="24"/>
+          <w:szCs w:val="24"/>
+        </w:rPr>
+      </w:pPr>
+    </w:p>
+    <w:p>
+      <w:pPr>
+        <w:rPr>
+          <w:rFonts w:hint="eastAsia"/>
+          <w:noProof/>
+        </w:rPr>
+      </w:pPr>
+    </w:p>
     <w:p>
       <w:r>
         <w:rPr>
@@ -12,49 +217,6 @@
             <wp:extent cx="5274310" cy="2946044"/>
             <wp:effectExtent l="0" t="0" r="2540" b="6985"/>
             <wp:docPr id="1" name="图片 1"/>
-            <wp:cNvGraphicFramePr>
-              <a:graphicFrameLocks xmlns:a="http://schemas.openxmlformats.org/drawingml/2006/main" noChangeAspect="1"/>
-            </wp:cNvGraphicFramePr>
-            <a:graphic xmlns:a="http://schemas.openxmlformats.org/drawingml/2006/main">
-              <a:graphicData uri="http://schemas.openxmlformats.org/drawingml/2006/picture">
-                <pic:pic xmlns:pic="http://schemas.openxmlformats.org/drawingml/2006/picture">
-                  <pic:nvPicPr>
-                    <pic:cNvPr id="0" name=""/>
-                    <pic:cNvPicPr/>
-                  </pic:nvPicPr>
-                  <pic:blipFill>
-                    <a:blip r:embed="rId5"/>
-                    <a:stretch>
-                      <a:fillRect/>
-                    </a:stretch>
-                  </pic:blipFill>
-                  <pic:spPr>
-                    <a:xfrm>
-                      <a:off x="0" y="0"/>
-                      <a:ext cx="5274310" cy="2946044"/>
-                    </a:xfrm>
-                    <a:prstGeom prst="rect">
-                      <a:avLst/>
-                    </a:prstGeom>
-                  </pic:spPr>
-                </pic:pic>
-              </a:graphicData>
-            </a:graphic>
-          </wp:inline>
-        </w:drawing>
-      </w:r>
-    </w:p>
-    <w:p/>
-    <w:p>
-      <w:r>
-        <w:rPr>
-          <w:noProof/>
-        </w:rPr>
-        <w:drawing>
-          <wp:inline distT="0" distB="0" distL="0" distR="0" wp14:anchorId="117B2AE1" wp14:editId="6A2D3E15">
-            <wp:extent cx="5274310" cy="1734296"/>
-            <wp:effectExtent l="0" t="0" r="2540" b="0"/>
-            <wp:docPr id="2" name="图片 2"/>
             <wp:cNvGraphicFramePr>
               <a:graphicFrameLocks xmlns:a="http://schemas.openxmlformats.org/drawingml/2006/main" noChangeAspect="1"/>
             </wp:cNvGraphicFramePr>
@@ -74,7 +236,7 @@
                   <pic:spPr>
                     <a:xfrm>
                       <a:off x="0" y="0"/>
-                      <a:ext cx="5274310" cy="1734296"/>
+                      <a:ext cx="5274310" cy="2946044"/>
                     </a:xfrm>
                     <a:prstGeom prst="rect">
                       <a:avLst/>
@@ -94,10 +256,10 @@
           <w:noProof/>
         </w:rPr>
         <w:drawing>
-          <wp:inline distT="0" distB="0" distL="0" distR="0" wp14:anchorId="036142AF" wp14:editId="74ADF5EA">
-            <wp:extent cx="5274310" cy="2637155"/>
+          <wp:inline distT="0" distB="0" distL="0" distR="0" wp14:anchorId="117B2AE1" wp14:editId="6A2D3E15">
+            <wp:extent cx="5274310" cy="1734296"/>
             <wp:effectExtent l="0" t="0" r="2540" b="0"/>
-            <wp:docPr id="3" name="图片 3"/>
+            <wp:docPr id="2" name="图片 2"/>
             <wp:cNvGraphicFramePr>
               <a:graphicFrameLocks xmlns:a="http://schemas.openxmlformats.org/drawingml/2006/main" noChangeAspect="1"/>
             </wp:cNvGraphicFramePr>
@@ -117,7 +279,7 @@
                   <pic:spPr>
                     <a:xfrm>
                       <a:off x="0" y="0"/>
-                      <a:ext cx="5274310" cy="2637155"/>
+                      <a:ext cx="5274310" cy="1734296"/>
                     </a:xfrm>
                     <a:prstGeom prst="rect">
                       <a:avLst/>
@@ -136,11 +298,12 @@
         <w:rPr>
           <w:noProof/>
         </w:rPr>
+        <w:lastRenderedPageBreak/>
         <w:drawing>
-          <wp:inline distT="0" distB="0" distL="0" distR="0" wp14:anchorId="61F6D1C0" wp14:editId="3D825A05">
-            <wp:extent cx="5274310" cy="681875"/>
-            <wp:effectExtent l="0" t="0" r="2540" b="4445"/>
-            <wp:docPr id="4" name="图片 4"/>
+          <wp:inline distT="0" distB="0" distL="0" distR="0" wp14:anchorId="036142AF" wp14:editId="74ADF5EA">
+            <wp:extent cx="5274310" cy="2637155"/>
+            <wp:effectExtent l="0" t="0" r="2540" b="0"/>
+            <wp:docPr id="3" name="图片 3"/>
             <wp:cNvGraphicFramePr>
               <a:graphicFrameLocks xmlns:a="http://schemas.openxmlformats.org/drawingml/2006/main" noChangeAspect="1"/>
             </wp:cNvGraphicFramePr>
@@ -160,7 +323,7 @@
                   <pic:spPr>
                     <a:xfrm>
                       <a:off x="0" y="0"/>
-                      <a:ext cx="5274310" cy="681875"/>
+                      <a:ext cx="5274310" cy="2637155"/>
                     </a:xfrm>
                     <a:prstGeom prst="rect">
                       <a:avLst/>
@@ -173,17 +336,17 @@
         </w:drawing>
       </w:r>
     </w:p>
+    <w:p/>
     <w:p>
       <w:r>
         <w:rPr>
           <w:noProof/>
         </w:rPr>
-        <w:lastRenderedPageBreak/>
         <w:drawing>
-          <wp:inline distT="0" distB="0" distL="0" distR="0" wp14:anchorId="6314288E" wp14:editId="1764C59A">
-            <wp:extent cx="4324350" cy="3486150"/>
-            <wp:effectExtent l="0" t="0" r="0" b="0"/>
-            <wp:docPr id="5" name="图片 5"/>
+          <wp:inline distT="0" distB="0" distL="0" distR="0" wp14:anchorId="61F6D1C0" wp14:editId="3D825A05">
+            <wp:extent cx="5274310" cy="681875"/>
+            <wp:effectExtent l="0" t="0" r="2540" b="4445"/>
+            <wp:docPr id="4" name="图片 4"/>
             <wp:cNvGraphicFramePr>
               <a:graphicFrameLocks xmlns:a="http://schemas.openxmlformats.org/drawingml/2006/main" noChangeAspect="1"/>
             </wp:cNvGraphicFramePr>
@@ -203,7 +366,7 @@
                   <pic:spPr>
                     <a:xfrm>
                       <a:off x="0" y="0"/>
-                      <a:ext cx="4324350" cy="3486150"/>
+                      <a:ext cx="5274310" cy="681875"/>
                     </a:xfrm>
                     <a:prstGeom prst="rect">
                       <a:avLst/>
@@ -217,20 +380,15 @@
       </w:r>
     </w:p>
     <w:p>
-      <w:pPr>
-        <w:rPr>
-          <w:rFonts w:hint="eastAsia"/>
-        </w:rPr>
-      </w:pPr>
       <w:r>
         <w:rPr>
           <w:noProof/>
         </w:rPr>
         <w:drawing>
-          <wp:inline distT="0" distB="0" distL="0" distR="0" wp14:anchorId="0A437077" wp14:editId="3D50BE78">
-            <wp:extent cx="5274310" cy="3312926"/>
-            <wp:effectExtent l="0" t="0" r="2540" b="1905"/>
-            <wp:docPr id="6" name="图片 6"/>
+          <wp:inline distT="0" distB="0" distL="0" distR="0" wp14:anchorId="6314288E" wp14:editId="1764C59A">
+            <wp:extent cx="4324350" cy="3486150"/>
+            <wp:effectExtent l="0" t="0" r="0" b="0"/>
+            <wp:docPr id="5" name="图片 5"/>
             <wp:cNvGraphicFramePr>
               <a:graphicFrameLocks xmlns:a="http://schemas.openxmlformats.org/drawingml/2006/main" noChangeAspect="1"/>
             </wp:cNvGraphicFramePr>
@@ -250,6 +408,49 @@
                   <pic:spPr>
                     <a:xfrm>
                       <a:off x="0" y="0"/>
+                      <a:ext cx="4324350" cy="3486150"/>
+                    </a:xfrm>
+                    <a:prstGeom prst="rect">
+                      <a:avLst/>
+                    </a:prstGeom>
+                  </pic:spPr>
+                </pic:pic>
+              </a:graphicData>
+            </a:graphic>
+          </wp:inline>
+        </w:drawing>
+      </w:r>
+    </w:p>
+    <w:p>
+      <w:r>
+        <w:rPr>
+          <w:noProof/>
+        </w:rPr>
+        <w:lastRenderedPageBreak/>
+        <w:drawing>
+          <wp:inline distT="0" distB="0" distL="0" distR="0" wp14:anchorId="0A437077" wp14:editId="3D50BE78">
+            <wp:extent cx="5274310" cy="3312926"/>
+            <wp:effectExtent l="0" t="0" r="2540" b="1905"/>
+            <wp:docPr id="6" name="图片 6"/>
+            <wp:cNvGraphicFramePr>
+              <a:graphicFrameLocks xmlns:a="http://schemas.openxmlformats.org/drawingml/2006/main" noChangeAspect="1"/>
+            </wp:cNvGraphicFramePr>
+            <a:graphic xmlns:a="http://schemas.openxmlformats.org/drawingml/2006/main">
+              <a:graphicData uri="http://schemas.openxmlformats.org/drawingml/2006/picture">
+                <pic:pic xmlns:pic="http://schemas.openxmlformats.org/drawingml/2006/picture">
+                  <pic:nvPicPr>
+                    <pic:cNvPr id="0" name=""/>
+                    <pic:cNvPicPr/>
+                  </pic:nvPicPr>
+                  <pic:blipFill>
+                    <a:blip r:embed="rId11"/>
+                    <a:stretch>
+                      <a:fillRect/>
+                    </a:stretch>
+                  </pic:blipFill>
+                  <pic:spPr>
+                    <a:xfrm>
+                      <a:off x="0" y="0"/>
                       <a:ext cx="5274310" cy="3312926"/>
                     </a:xfrm>
                     <a:prstGeom prst="rect">
@@ -263,20 +464,9 @@
         </w:drawing>
       </w:r>
     </w:p>
-    <w:p>
-      <w:pPr>
-        <w:rPr>
-          <w:rFonts w:hint="eastAsia"/>
-        </w:rPr>
-      </w:pPr>
-    </w:p>
-    <w:p>
-      <w:pPr>
-        <w:rPr>
-          <w:rFonts w:hint="eastAsia"/>
-        </w:rPr>
-      </w:pPr>
-      <w:hyperlink r:id="rId11" w:history="1">
+    <w:p/>
+    <w:p>
+      <w:hyperlink r:id="rId12" w:history="1">
         <w:r>
           <w:rPr>
             <w:rStyle w:val="a4"/>
@@ -285,24 +475,12 @@
         </w:r>
       </w:hyperlink>
     </w:p>
-    <w:p>
-      <w:pPr>
-        <w:rPr>
-          <w:rFonts w:hint="eastAsia"/>
-        </w:rPr>
-      </w:pPr>
-    </w:p>
-    <w:p>
-      <w:pPr>
-        <w:rPr>
-          <w:rFonts w:hint="eastAsia"/>
-        </w:rPr>
-      </w:pPr>
+    <w:p/>
+    <w:p>
       <w:r>
         <w:rPr>
           <w:noProof/>
         </w:rPr>
-        <w:lastRenderedPageBreak/>
         <w:drawing>
           <wp:inline distT="0" distB="0" distL="0" distR="0" wp14:anchorId="6AFE64AB" wp14:editId="6C841C3E">
             <wp:extent cx="5274310" cy="3455161"/>
@@ -319,7 +497,7 @@
                     <pic:cNvPicPr/>
                   </pic:nvPicPr>
                   <pic:blipFill>
-                    <a:blip r:embed="rId12"/>
+                    <a:blip r:embed="rId13"/>
                     <a:stretch>
                       <a:fillRect/>
                     </a:stretch>
@@ -340,13 +518,7 @@
         </w:drawing>
       </w:r>
     </w:p>
-    <w:p>
-      <w:pPr>
-        <w:rPr>
-          <w:rFonts w:hint="eastAsia"/>
-        </w:rPr>
-      </w:pPr>
-    </w:p>
+    <w:p/>
     <w:p>
       <w:pPr>
         <w:widowControl/>
@@ -376,6 +548,30 @@
           <w:sz w:val="42"/>
           <w:szCs w:val="42"/>
         </w:rPr>
+        <w:t>任务二</w:t>
+      </w:r>
+      <w:r>
+        <w:rPr>
+          <w:rFonts w:ascii="Helvetica" w:eastAsia="宋体" w:hAnsi="Helvetica" w:cs="Helvetica" w:hint="eastAsia"/>
+          <w:b/>
+          <w:bCs/>
+          <w:color w:val="333333"/>
+          <w:kern w:val="0"/>
+          <w:sz w:val="42"/>
+          <w:szCs w:val="42"/>
+        </w:rPr>
+        <w:t xml:space="preserve">  </w:t>
+      </w:r>
+      <w:r>
+        <w:rPr>
+          <w:rFonts w:ascii="Helvetica" w:eastAsia="宋体" w:hAnsi="Helvetica" w:cs="Helvetica"/>
+          <w:b/>
+          <w:bCs/>
+          <w:color w:val="333333"/>
+          <w:kern w:val="0"/>
+          <w:sz w:val="42"/>
+          <w:szCs w:val="42"/>
+        </w:rPr>
         <w:t>构建个人项目</w:t>
       </w:r>
     </w:p>
@@ -385,8 +581,97 @@
           <w:rFonts w:hint="eastAsia"/>
         </w:rPr>
       </w:pPr>
-    </w:p>
-    <w:p>
+      <w:r>
+        <w:rPr>
+          <w:noProof/>
+        </w:rPr>
+        <w:lastRenderedPageBreak/>
+        <w:drawing>
+          <wp:inline distT="0" distB="0" distL="0" distR="0" wp14:anchorId="6F5830DB" wp14:editId="5708DE50">
+            <wp:extent cx="5274310" cy="2630440"/>
+            <wp:effectExtent l="0" t="0" r="2540" b="0"/>
+            <wp:docPr id="8" name="图片 8"/>
+            <wp:cNvGraphicFramePr>
+              <a:graphicFrameLocks xmlns:a="http://schemas.openxmlformats.org/drawingml/2006/main" noChangeAspect="1"/>
+            </wp:cNvGraphicFramePr>
+            <a:graphic xmlns:a="http://schemas.openxmlformats.org/drawingml/2006/main">
+              <a:graphicData uri="http://schemas.openxmlformats.org/drawingml/2006/picture">
+                <pic:pic xmlns:pic="http://schemas.openxmlformats.org/drawingml/2006/picture">
+                  <pic:nvPicPr>
+                    <pic:cNvPr id="0" name=""/>
+                    <pic:cNvPicPr/>
+                  </pic:nvPicPr>
+                  <pic:blipFill>
+                    <a:blip r:embed="rId14"/>
+                    <a:stretch>
+                      <a:fillRect/>
+                    </a:stretch>
+                  </pic:blipFill>
+                  <pic:spPr>
+                    <a:xfrm>
+                      <a:off x="0" y="0"/>
+                      <a:ext cx="5274310" cy="2630440"/>
+                    </a:xfrm>
+                    <a:prstGeom prst="rect">
+                      <a:avLst/>
+                    </a:prstGeom>
+                  </pic:spPr>
+                </pic:pic>
+              </a:graphicData>
+            </a:graphic>
+          </wp:inline>
+        </w:drawing>
+      </w:r>
+    </w:p>
+    <w:p>
+      <w:pPr>
+        <w:rPr>
+          <w:rFonts w:hint="eastAsia"/>
+        </w:rPr>
+      </w:pPr>
+    </w:p>
+    <w:p/>
+    <w:p>
+      <w:r>
+        <w:rPr>
+          <w:noProof/>
+        </w:rPr>
+        <w:drawing>
+          <wp:inline distT="0" distB="0" distL="0" distR="0" wp14:anchorId="71AFC828" wp14:editId="01A94BEB">
+            <wp:extent cx="5274310" cy="2699421"/>
+            <wp:effectExtent l="0" t="0" r="2540" b="5715"/>
+            <wp:docPr id="9" name="图片 9"/>
+            <wp:cNvGraphicFramePr>
+              <a:graphicFrameLocks xmlns:a="http://schemas.openxmlformats.org/drawingml/2006/main" noChangeAspect="1"/>
+            </wp:cNvGraphicFramePr>
+            <a:graphic xmlns:a="http://schemas.openxmlformats.org/drawingml/2006/main">
+              <a:graphicData uri="http://schemas.openxmlformats.org/drawingml/2006/picture">
+                <pic:pic xmlns:pic="http://schemas.openxmlformats.org/drawingml/2006/picture">
+                  <pic:nvPicPr>
+                    <pic:cNvPr id="0" name=""/>
+                    <pic:cNvPicPr/>
+                  </pic:nvPicPr>
+                  <pic:blipFill>
+                    <a:blip r:embed="rId15"/>
+                    <a:stretch>
+                      <a:fillRect/>
+                    </a:stretch>
+                  </pic:blipFill>
+                  <pic:spPr>
+                    <a:xfrm>
+                      <a:off x="0" y="0"/>
+                      <a:ext cx="5274310" cy="2699421"/>
+                    </a:xfrm>
+                    <a:prstGeom prst="rect">
+                      <a:avLst/>
+                    </a:prstGeom>
+                  </pic:spPr>
+                </pic:pic>
+              </a:graphicData>
+            </a:graphic>
+          </wp:inline>
+        </w:drawing>
+      </w:r>
       <w:bookmarkStart w:id="0" w:name="_GoBack"/>
       <w:bookmarkEnd w:id="0"/>
     </w:p>
